--- a/docx.docx
+++ b/docx.docx
@@ -50,27 +50,7 @@
           <w:sz w:val="32"/>
           <w:szCs w:val="32"/>
         </w:rPr>
-        <w:t xml:space="preserve">Submitted to:   Sir </w:t>
-      </w:r>
-      <w:proofErr w:type="spellStart"/>
-      <w:r>
-        <w:rPr>
-          <w:rFonts w:ascii="Georgia" w:eastAsia="Calibri" w:hAnsi="Georgia"/>
-          <w:b/>
-          <w:sz w:val="32"/>
-          <w:szCs w:val="32"/>
-        </w:rPr>
-        <w:t>Mukhtiar</w:t>
-      </w:r>
-      <w:proofErr w:type="spellEnd"/>
-      <w:r>
-        <w:rPr>
-          <w:rFonts w:ascii="Georgia" w:eastAsia="Calibri" w:hAnsi="Georgia"/>
-          <w:b/>
-          <w:sz w:val="32"/>
-          <w:szCs w:val="32"/>
-        </w:rPr>
-        <w:t xml:space="preserve"> Zamin</w:t>
+        <w:t>Submitted to:   Sir Mukhtiar Zamin</w:t>
       </w:r>
     </w:p>
     <w:p>
@@ -285,7 +265,7 @@
           </mc:Choice>
           <mc:Fallback>
             <w:pict>
-              <v:line w14:anchorId="3B269E94" id="Straight Connector 6" o:spid="_x0000_s1026" style="position:absolute;flip:y;z-index:251659264;visibility:visible;mso-wrap-style:square;mso-wrap-distance-left:9pt;mso-wrap-distance-top:0;mso-wrap-distance-right:9pt;mso-wrap-distance-bottom:0;mso-position-horizontal:absolute;mso-position-horizontal-relative:text;mso-position-vertical:absolute;mso-position-vertical-relative:text" from="-47.5pt,20.35pt" to="515.5pt,22.85pt" o:gfxdata="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" strokecolor="black [3200]" strokeweight=".5pt">
+              <v:line w14:anchorId="3FDE4BFF" id="Straight Connector 6" o:spid="_x0000_s1026" style="position:absolute;flip:y;z-index:251659264;visibility:visible;mso-wrap-style:square;mso-wrap-distance-left:9pt;mso-wrap-distance-top:0;mso-wrap-distance-right:9pt;mso-wrap-distance-bottom:0;mso-position-horizontal:absolute;mso-position-horizontal-relative:text;mso-position-vertical:absolute;mso-position-vertical-relative:text" from="-47.5pt,20.35pt" to="515.5pt,22.85pt" o:gfxdata="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" strokecolor="black [3200]" strokeweight=".5pt">
                 <v:stroke joinstyle="miter"/>
               </v:line>
             </w:pict>
@@ -6204,23 +6184,7 @@
           <w:rFonts w:ascii="Segoe UI" w:hAnsi="Segoe UI" w:cs="Segoe UI"/>
           <w:color w:val="1F2328"/>
         </w:rPr>
-        <w:t>Maryam Khan (SP23-BSE-066</w:t>
-      </w:r>
-      <w:proofErr w:type="gramStart"/>
-      <w:r>
-        <w:rPr>
-          <w:rFonts w:ascii="Segoe UI" w:hAnsi="Segoe UI" w:cs="Segoe UI"/>
-          <w:color w:val="1F2328"/>
-        </w:rPr>
-        <w:t>)  -</w:t>
-      </w:r>
-      <w:proofErr w:type="gramEnd"/>
-      <w:r>
-        <w:rPr>
-          <w:rFonts w:ascii="Segoe UI" w:hAnsi="Segoe UI" w:cs="Segoe UI"/>
-          <w:color w:val="1F2328"/>
-        </w:rPr>
-        <w:t xml:space="preserve"> Track Vehicle Location</w:t>
+        <w:t>Maryam Khan (SP23-BSE-066) - Track Vehicle Location</w:t>
       </w:r>
     </w:p>
     <w:p>
@@ -6242,23 +6206,7 @@
           <w:rFonts w:ascii="Segoe UI" w:hAnsi="Segoe UI" w:cs="Segoe UI"/>
           <w:color w:val="1F2328"/>
         </w:rPr>
-        <w:t xml:space="preserve">Fatima </w:t>
-      </w:r>
-      <w:proofErr w:type="gramStart"/>
-      <w:r>
-        <w:rPr>
-          <w:rFonts w:ascii="Segoe UI" w:hAnsi="Segoe UI" w:cs="Segoe UI"/>
-          <w:color w:val="1F2328"/>
-        </w:rPr>
-        <w:t>Khan  (</w:t>
-      </w:r>
-      <w:proofErr w:type="gramEnd"/>
-      <w:r>
-        <w:rPr>
-          <w:rFonts w:ascii="Segoe UI" w:hAnsi="Segoe UI" w:cs="Segoe UI"/>
-          <w:color w:val="1F2328"/>
-        </w:rPr>
-        <w:t>SP23-BSE-102) - Manage Booking (Confirm Booking, Payment, Generate Receipt)</w:t>
+        <w:t>Fatima Khan (SP23-BSE-102) - Manage Booking (Confirm Booking, Payment, Generate Receipt)</w:t>
       </w:r>
     </w:p>
     <w:p>
@@ -6280,7 +6228,21 @@
           <w:rFonts w:ascii="Segoe UI" w:hAnsi="Segoe UI" w:cs="Segoe UI"/>
           <w:color w:val="1F2328"/>
         </w:rPr>
-        <w:t>Alaina Khan (SP23-BSE-069) - Manage Booking (View Available Vehicles, view routes details, Book journey)</w:t>
+        <w:t>Alaina Khan (SP23-BSE-069) - Manage Booking (View Available Vehicles, view routes details, Book journey</w:t>
+      </w:r>
+      <w:r>
+        <w:rPr>
+          <w:rFonts w:ascii="Segoe UI" w:hAnsi="Segoe UI" w:cs="Segoe UI"/>
+          <w:color w:val="1F2328"/>
+        </w:rPr>
+        <w:t>, Cancel Booking</w:t>
+      </w:r>
+      <w:r>
+        <w:rPr>
+          <w:rFonts w:ascii="Segoe UI" w:hAnsi="Segoe UI" w:cs="Segoe UI"/>
+          <w:color w:val="1F2328"/>
+        </w:rPr>
+        <w:t>)</w:t>
       </w:r>
     </w:p>
     <w:p>
@@ -6369,23 +6331,7 @@
           <w:rFonts w:ascii="Segoe UI" w:hAnsi="Segoe UI" w:cs="Segoe UI"/>
           <w:color w:val="1F2328"/>
         </w:rPr>
-        <w:t xml:space="preserve">Sarina </w:t>
-      </w:r>
-      <w:proofErr w:type="gramStart"/>
-      <w:r>
-        <w:rPr>
-          <w:rFonts w:ascii="Segoe UI" w:hAnsi="Segoe UI" w:cs="Segoe UI"/>
-          <w:color w:val="1F2328"/>
-        </w:rPr>
-        <w:t>Amjad  (</w:t>
-      </w:r>
-      <w:proofErr w:type="gramEnd"/>
-      <w:r>
-        <w:rPr>
-          <w:rFonts w:ascii="Segoe UI" w:hAnsi="Segoe UI" w:cs="Segoe UI"/>
-          <w:color w:val="1F2328"/>
-        </w:rPr>
-        <w:t>SP22-BSE-095) - Register</w:t>
+        <w:t>Sarina Amjad (SP22-BSE-095) - Register</w:t>
       </w:r>
     </w:p>
     <w:p/>
@@ -6924,13 +6870,8 @@
     </w:p>
     <w:p/>
     <w:p>
-      <w:proofErr w:type="spellStart"/>
-      <w:r>
-        <w:t>Tehreema</w:t>
-      </w:r>
-      <w:proofErr w:type="spellEnd"/>
-      <w:r>
-        <w:t xml:space="preserve"> </w:t>
+      <w:r>
+        <w:t xml:space="preserve">Tehreema </w:t>
       </w:r>
       <w:proofErr w:type="gramStart"/>
       <w:r>
@@ -9919,25 +9860,7 @@
                       <w:sz w:val="24"/>
                       <w:szCs w:val="24"/>
                     </w:rPr>
-                    <w:t xml:space="preserve">BR-02 </w:t>
-                  </w:r>
-                  <w:proofErr w:type="spellStart"/>
-                  <w:r>
-                    <w:rPr>
-                      <w:rFonts w:ascii="Times New Roman" w:hAnsi="Times New Roman" w:cs="Times New Roman"/>
-                      <w:sz w:val="24"/>
-                      <w:szCs w:val="24"/>
-                    </w:rPr>
-                    <w:t>Aafter</w:t>
-                  </w:r>
-                  <w:proofErr w:type="spellEnd"/>
-                  <w:r>
-                    <w:rPr>
-                      <w:rFonts w:ascii="Times New Roman" w:hAnsi="Times New Roman" w:cs="Times New Roman"/>
-                      <w:sz w:val="24"/>
-                      <w:szCs w:val="24"/>
-                    </w:rPr>
-                    <w:t xml:space="preserve"> 5 failed login attempts, account is locked for 15 minutes</w:t>
+                    <w:t>BR-02 Aafter 5 failed login attempts, account is locked for 15 minutes</w:t>
                   </w:r>
                 </w:p>
                 <w:p>
@@ -12778,15 +12701,7 @@
               <w:spacing w:after="160" w:line="259" w:lineRule="auto"/>
             </w:pPr>
             <w:r>
-              <w:t xml:space="preserve">- Booking status is updated to “Cancelled” - Booking is moved to </w:t>
-            </w:r>
-            <w:proofErr w:type="spellStart"/>
-            <w:r>
-              <w:t>cancelled_bookings</w:t>
-            </w:r>
-            <w:proofErr w:type="spellEnd"/>
-            <w:r>
-              <w:t xml:space="preserve"> table - Seats are restored to vehicle availability - Refund is initiated (if paid)</w:t>
+              <w:t>- Booking status is updated to “Cancelled” - Booking is moved to cancelled_bookings table - Seats are restored to vehicle availability - Refund is initiated (if paid)</w:t>
             </w:r>
           </w:p>
         </w:tc>
@@ -20529,13 +20444,8 @@
       </w:pPr>
     </w:p>
     <w:p>
-      <w:proofErr w:type="spellStart"/>
-      <w:r>
-        <w:t>Tehreema</w:t>
-      </w:r>
-      <w:proofErr w:type="spellEnd"/>
-      <w:r>
-        <w:t xml:space="preserve"> </w:t>
+      <w:r>
+        <w:t xml:space="preserve">Tehreema </w:t>
       </w:r>
       <w:proofErr w:type="gramStart"/>
       <w:r>
@@ -22055,21 +21965,7 @@
               <w:rPr>
                 <w:sz w:val="24"/>
               </w:rPr>
-              <w:t xml:space="preserve">Logs are </w:t>
-            </w:r>
-            <w:proofErr w:type="spellStart"/>
-            <w:r>
-              <w:rPr>
-                <w:sz w:val="24"/>
-              </w:rPr>
-              <w:t>viewonly</w:t>
-            </w:r>
-            <w:proofErr w:type="spellEnd"/>
-            <w:r>
-              <w:rPr>
-                <w:sz w:val="24"/>
-              </w:rPr>
-              <w:t xml:space="preserve"> </w:t>
+              <w:t xml:space="preserve">Logs are viewonly </w:t>
             </w:r>
           </w:p>
         </w:tc>
@@ -22665,13 +22561,8 @@
     </w:p>
     <w:p/>
     <w:p>
-      <w:proofErr w:type="spellStart"/>
-      <w:r>
-        <w:t>Tehreema</w:t>
-      </w:r>
-      <w:proofErr w:type="spellEnd"/>
-      <w:r>
-        <w:t xml:space="preserve"> </w:t>
+      <w:r>
+        <w:t xml:space="preserve">Tehreema </w:t>
       </w:r>
       <w:proofErr w:type="gramStart"/>
       <w:r>
@@ -23196,13 +23087,8 @@
     <w:p/>
     <w:p/>
     <w:p>
-      <w:proofErr w:type="spellStart"/>
-      <w:r>
-        <w:t>Tehreema</w:t>
-      </w:r>
-      <w:proofErr w:type="spellEnd"/>
-      <w:r>
-        <w:t xml:space="preserve"> </w:t>
+      <w:r>
+        <w:t xml:space="preserve">Tehreema </w:t>
       </w:r>
       <w:proofErr w:type="gramStart"/>
       <w:r>
@@ -23748,13 +23634,8 @@
       </w:r>
     </w:p>
     <w:p>
-      <w:proofErr w:type="spellStart"/>
-      <w:r>
-        <w:t>Tehreema</w:t>
-      </w:r>
-      <w:proofErr w:type="spellEnd"/>
-      <w:r>
-        <w:t xml:space="preserve"> </w:t>
+      <w:r>
+        <w:t xml:space="preserve">Tehreema </w:t>
       </w:r>
       <w:proofErr w:type="gramStart"/>
       <w:r>
@@ -24271,14 +24152,9 @@
     </w:p>
     <w:p/>
     <w:p>
-      <w:proofErr w:type="spellStart"/>
       <w:r>
         <w:lastRenderedPageBreak/>
-        <w:t>Tehreema</w:t>
-      </w:r>
-      <w:proofErr w:type="spellEnd"/>
-      <w:r>
-        <w:t xml:space="preserve"> </w:t>
+        <w:t xml:space="preserve">Tehreema </w:t>
       </w:r>
       <w:proofErr w:type="gramStart"/>
       <w:r>
@@ -24504,13 +24380,8 @@
     </w:p>
     <w:p/>
     <w:p>
-      <w:proofErr w:type="spellStart"/>
-      <w:r>
-        <w:t>Tehreema</w:t>
-      </w:r>
-      <w:proofErr w:type="spellEnd"/>
-      <w:r>
-        <w:t xml:space="preserve"> Jilani SP23-BSE-041</w:t>
+      <w:r>
+        <w:t>Tehreema Jilani SP23-BSE-041</w:t>
       </w:r>
     </w:p>
     <w:p>
@@ -24701,13 +24572,8 @@
     </w:p>
     <w:p/>
     <w:p>
-      <w:proofErr w:type="spellStart"/>
-      <w:r>
-        <w:t>Tehreema</w:t>
-      </w:r>
-      <w:proofErr w:type="spellEnd"/>
-      <w:r>
-        <w:t xml:space="preserve"> </w:t>
+      <w:r>
+        <w:t xml:space="preserve">Tehreema </w:t>
       </w:r>
       <w:proofErr w:type="gramStart"/>
       <w:r>
@@ -24851,7 +24717,6 @@
       <w:r>
         <w:t xml:space="preserve">Class names will be written in </w:t>
       </w:r>
-      <w:proofErr w:type="spellStart"/>
       <w:r>
         <w:rPr>
           <w:rFonts w:ascii="Times New Roman" w:eastAsia="Times New Roman" w:hAnsi="Times New Roman" w:cs="Times New Roman"/>
@@ -24859,7 +24724,6 @@
         </w:rPr>
         <w:t>PascalCase</w:t>
       </w:r>
-      <w:proofErr w:type="spellEnd"/>
       <w:r>
         <w:t xml:space="preserve"> (each word starting with a capital letter). </w:t>
       </w:r>
@@ -24869,23 +24733,7 @@
         <w:ind w:left="730"/>
       </w:pPr>
       <w:r>
-        <w:t xml:space="preserve">Example: </w:t>
-      </w:r>
-      <w:proofErr w:type="spellStart"/>
-      <w:r>
-        <w:t>BookingController</w:t>
-      </w:r>
-      <w:proofErr w:type="spellEnd"/>
-      <w:r>
-        <w:t xml:space="preserve">, </w:t>
-      </w:r>
-      <w:proofErr w:type="spellStart"/>
-      <w:r>
-        <w:t>VehicleService</w:t>
-      </w:r>
-      <w:proofErr w:type="spellEnd"/>
-      <w:r>
-        <w:t xml:space="preserve">. </w:t>
+        <w:t xml:space="preserve">Example: BookingController, VehicleService. </w:t>
       </w:r>
     </w:p>
     <w:p>
@@ -24933,24 +24781,11 @@
         <w:ind w:left="730"/>
       </w:pPr>
       <w:r>
-        <w:t xml:space="preserve">Example: </w:t>
-      </w:r>
-      <w:proofErr w:type="spellStart"/>
-      <w:r>
-        <w:t>availableVehicles</w:t>
-      </w:r>
-      <w:proofErr w:type="spellEnd"/>
-      <w:r>
-        <w:t xml:space="preserve">, </w:t>
-      </w:r>
-      <w:proofErr w:type="spellStart"/>
+        <w:t xml:space="preserve">Example: availableVehicles, </w:t>
+      </w:r>
       <w:proofErr w:type="gramStart"/>
       <w:r>
-        <w:t>validateBookingDetails</w:t>
-      </w:r>
-      <w:proofErr w:type="spellEnd"/>
-      <w:r>
-        <w:t>(</w:t>
+        <w:t>validateBookingDetails(</w:t>
       </w:r>
       <w:proofErr w:type="gramEnd"/>
       <w:r>
@@ -25117,15 +24952,7 @@
         <w:ind w:left="10" w:right="5874"/>
       </w:pPr>
       <w:r>
-        <w:t>if (</w:t>
-      </w:r>
-      <w:proofErr w:type="spellStart"/>
-      <w:r>
-        <w:t>isAvailable</w:t>
-      </w:r>
-      <w:proofErr w:type="spellEnd"/>
-      <w:r>
-        <w:t xml:space="preserve">) </w:t>
+        <w:t xml:space="preserve">if (isAvailable) </w:t>
       </w:r>
       <w:proofErr w:type="gramStart"/>
       <w:r>
@@ -25135,14 +24962,9 @@
       <w:r>
         <w:t xml:space="preserve">   </w:t>
       </w:r>
-      <w:proofErr w:type="spellStart"/>
       <w:proofErr w:type="gramStart"/>
       <w:r>
-        <w:t>confirmBooking</w:t>
-      </w:r>
-      <w:proofErr w:type="spellEnd"/>
-      <w:r>
-        <w:t>(</w:t>
+        <w:t>confirmBooking(</w:t>
       </w:r>
       <w:proofErr w:type="gramEnd"/>
       <w:r>
@@ -25457,12 +25279,10 @@
       <w:r>
         <w:t>/</w:t>
       </w:r>
-      <w:proofErr w:type="spellStart"/>
       <w:proofErr w:type="gramStart"/>
       <w:r>
         <w:t>src</w:t>
       </w:r>
-      <w:proofErr w:type="spellEnd"/>
       <w:proofErr w:type="gramEnd"/>
       <w:r>
         <w:t xml:space="preserve"> </w:t>
